--- a/Documents/Project Report Week 10.docx
+++ b/Documents/Project Report Week 10.docx
@@ -367,6 +367,8 @@
       <w:pPr>
         <w:pStyle w:val="Body"/>
       </w:pPr>
+      <w:bookmarkStart w:id="0" w:name="_GoBack"/>
+      <w:bookmarkEnd w:id="0"/>
     </w:p>
     <w:p>
       <w:pPr>
@@ -1698,8 +1700,6 @@
             <w:r>
               <w:t>4</w:t>
             </w:r>
-            <w:bookmarkStart w:id="0" w:name="_GoBack"/>
-            <w:bookmarkEnd w:id="0"/>
             <w:r>
               <w:t>0</w:t>
             </w:r>
